--- a/Exercise-2/Business Model Description.docx
+++ b/Exercise-2/Business Model Description.docx
@@ -19,16 +19,7 @@
           <w:sz w:val="32"/>
           <w:szCs w:val="28"/>
         </w:rPr>
-        <w:t xml:space="preserve">Business Model </w:t>
-      </w:r>
-      <w:r>
-        <w:rPr>
-          <w:b/>
-          <w:bCs/>
-          <w:sz w:val="32"/>
-          <w:szCs w:val="28"/>
-        </w:rPr>
-        <w:t>Description</w:t>
+        <w:t>Business Model Description</w:t>
       </w:r>
     </w:p>
     <w:p>
@@ -983,7 +974,25 @@
           <w:szCs w:val="24"/>
           <w:lang w:val="en-US" w:eastAsia="en-IN"/>
         </w:rPr>
-        <w:t xml:space="preserve">From the physical resources point of view, IT infrastructure is required develop and host the web application. </w:t>
+        <w:t xml:space="preserve">From the physical resources point of view, IT infrastructure is required </w:t>
+      </w:r>
+      <w:r>
+        <w:rPr>
+          <w:rFonts w:eastAsia="Times New Roman" w:cs="Times New Roman"/>
+          <w:sz w:val="24"/>
+          <w:szCs w:val="24"/>
+          <w:lang w:val="en-US" w:eastAsia="en-IN"/>
+        </w:rPr>
+        <w:t xml:space="preserve">to </w:t>
+      </w:r>
+      <w:r>
+        <w:rPr>
+          <w:rFonts w:eastAsia="Times New Roman" w:cs="Times New Roman"/>
+          <w:sz w:val="24"/>
+          <w:szCs w:val="24"/>
+          <w:lang w:val="en-US" w:eastAsia="en-IN"/>
+        </w:rPr>
+        <w:t xml:space="preserve">develop and host the web application. </w:t>
       </w:r>
     </w:p>
     <w:p>
@@ -1175,7 +1184,25 @@
           <w:szCs w:val="24"/>
           <w:lang w:val="en-US" w:eastAsia="en-IN"/>
         </w:rPr>
-        <w:t xml:space="preserve">The application needs to allow interaction with the users hence there is a need comment engine. For this application, we will be using </w:t>
+        <w:t xml:space="preserve">The application needs to allow interaction with the users hence there is a need </w:t>
+      </w:r>
+      <w:r>
+        <w:rPr>
+          <w:rFonts w:eastAsia="Times New Roman" w:cs="Times New Roman"/>
+          <w:sz w:val="24"/>
+          <w:szCs w:val="24"/>
+          <w:lang w:val="en-US" w:eastAsia="en-IN"/>
+        </w:rPr>
+        <w:t xml:space="preserve">for </w:t>
+      </w:r>
+      <w:r>
+        <w:rPr>
+          <w:rFonts w:eastAsia="Times New Roman" w:cs="Times New Roman"/>
+          <w:sz w:val="24"/>
+          <w:szCs w:val="24"/>
+          <w:lang w:val="en-US" w:eastAsia="en-IN"/>
+        </w:rPr>
+        <w:t xml:space="preserve">comment engine. For this application, we will be using </w:t>
       </w:r>
       <w:proofErr w:type="spellStart"/>
       <w:r>
@@ -1285,7 +1312,25 @@
           <w:szCs w:val="24"/>
           <w:lang w:val="en-US" w:eastAsia="en-IN"/>
         </w:rPr>
-        <w:t xml:space="preserve"> choice to many companies for Project Life cycle management. Integration of our application with JIRA will allow users to directly access our application through JIRA and allow adds additional functionality to JIRA.  This enables us to build a mutually beneficial partnership with Atlassian. </w:t>
+        <w:t xml:space="preserve"> choice to many companies for Project Life cycle management. Integration of our application with JIRA will allow users to directly access our app</w:t>
+      </w:r>
+      <w:r>
+        <w:rPr>
+          <w:rFonts w:eastAsia="Times New Roman" w:cs="Times New Roman"/>
+          <w:sz w:val="24"/>
+          <w:szCs w:val="24"/>
+          <w:lang w:val="en-US" w:eastAsia="en-IN"/>
+        </w:rPr>
+        <w:t xml:space="preserve">lication through JIRA and </w:t>
+      </w:r>
+      <w:r>
+        <w:rPr>
+          <w:rFonts w:eastAsia="Times New Roman" w:cs="Times New Roman"/>
+          <w:sz w:val="24"/>
+          <w:szCs w:val="24"/>
+          <w:lang w:val="en-US" w:eastAsia="en-IN"/>
+        </w:rPr>
+        <w:t xml:space="preserve">adds additional functionality to JIRA.  This enables us to build a mutually beneficial partnership with Atlassian. </w:t>
       </w:r>
     </w:p>
     <w:p>
@@ -2143,13 +2188,8 @@
           <w:szCs w:val="24"/>
           <w:lang w:val="en-US"/>
         </w:rPr>
-        <w:t>are allowed access to the application with variable degrees of freedom and privileges.</w:t>
-      </w:r>
-    </w:p>
-    <w:p>
-      <w:pPr>
-        <w:jc w:val="both"/>
-      </w:pPr>
+        <w:t>are allowe</w:t>
+      </w:r>
       <w:r>
         <w:rPr>
           <w:rFonts w:eastAsiaTheme="minorEastAsia"/>
@@ -2158,15 +2198,7 @@
           <w:szCs w:val="24"/>
           <w:lang w:val="en-US"/>
         </w:rPr>
-        <w:t xml:space="preserve">The </w:t>
-      </w:r>
-      <w:r>
-        <w:rPr>
-          <w:color w:val="000000" w:themeColor="text1"/>
-          <w:sz w:val="24"/>
-          <w:szCs w:val="24"/>
-        </w:rPr>
-        <w:t>guest user is allowed a sneak pee</w:t>
+        <w:t>d access to the application for</w:t>
       </w:r>
       <w:r>
         <w:rPr>
@@ -2176,15 +2208,7 @@
           <w:szCs w:val="24"/>
           <w:lang w:val="en-US"/>
         </w:rPr>
-        <w:t xml:space="preserve">k into the application's primary capabilities for a trial period of time say for 30 days. A guest user helps attract attention to the application and acts a free brand ambassador for promotion of the product and </w:t>
-      </w:r>
-      <w:r>
-        <w:rPr>
-          <w:color w:val="000000" w:themeColor="text1"/>
-          <w:sz w:val="24"/>
-          <w:szCs w:val="24"/>
-        </w:rPr>
-        <w:t>its</w:t>
+        <w:t xml:space="preserve"> variable </w:t>
       </w:r>
       <w:r>
         <w:rPr>
@@ -2194,13 +2218,8 @@
           <w:szCs w:val="24"/>
           <w:lang w:val="en-US"/>
         </w:rPr>
-        <w:t xml:space="preserve"> services.</w:t>
-      </w:r>
-    </w:p>
-    <w:p>
-      <w:pPr>
-        <w:jc w:val="both"/>
-      </w:pPr>
+        <w:t>time period based on subscription</w:t>
+      </w:r>
       <w:r>
         <w:rPr>
           <w:rFonts w:eastAsiaTheme="minorEastAsia"/>
@@ -2209,7 +2228,7 @@
           <w:szCs w:val="24"/>
           <w:lang w:val="en-US"/>
         </w:rPr>
-        <w:t xml:space="preserve">The premium member with a paid subscription enjoys most of the application's services. Primary revenue component of our model. Different periods of subscription (monthly or yearly) provided along with special privileges. An organization requiring access to the product are allowed to buy licenses in bulk at a subsidized rate. </w:t>
+        <w:t>.</w:t>
       </w:r>
     </w:p>
     <w:p>
@@ -2224,13 +2243,17 @@
           <w:szCs w:val="24"/>
           <w:lang w:val="en-US"/>
         </w:rPr>
-        <w:t>Both the Guest users and Premium users can refer the product to a third party and on successful subscription of the third party to our service they will be entitled to certain discounts from next billing cycle.</w:t>
-      </w:r>
-    </w:p>
-    <w:p>
-      <w:pPr>
-        <w:spacing w:before="100" w:after="100" w:line="240" w:lineRule="auto"/>
-        <w:jc w:val="both"/>
+        <w:t xml:space="preserve">The </w:t>
+      </w:r>
+      <w:r>
+        <w:rPr>
+          <w:color w:val="000000" w:themeColor="text1"/>
+          <w:sz w:val="24"/>
+          <w:szCs w:val="24"/>
+        </w:rPr>
+        <w:t>guest user is allowed a sneak pee</w:t>
+      </w:r>
+      <w:r>
         <w:rPr>
           <w:rFonts w:eastAsiaTheme="minorEastAsia"/>
           <w:color w:val="000000" w:themeColor="text1"/>
@@ -2238,7 +2261,16 @@
           <w:szCs w:val="24"/>
           <w:lang w:val="en-US"/>
         </w:rPr>
-      </w:pPr>
+        <w:t xml:space="preserve">k into the application's primary capabilities for a trial period of time say for 30 days. A guest user helps attract attention to the application and acts a free brand ambassador for promotion of the product and </w:t>
+      </w:r>
+      <w:r>
+        <w:rPr>
+          <w:color w:val="000000" w:themeColor="text1"/>
+          <w:sz w:val="24"/>
+          <w:szCs w:val="24"/>
+        </w:rPr>
+        <w:t>its</w:t>
+      </w:r>
       <w:r>
         <w:rPr>
           <w:rFonts w:eastAsiaTheme="minorEastAsia"/>
@@ -2247,7 +2279,252 @@
           <w:szCs w:val="24"/>
           <w:lang w:val="en-US"/>
         </w:rPr>
-        <w:t>Apart from these two business user, we have Contributor/Admin members. These users are vital for resource creation and management. This aspect of these users make them key assets for the growth and expansion of our business. </w:t>
+        <w:t xml:space="preserve"> services.</w:t>
+      </w:r>
+    </w:p>
+    <w:p>
+      <w:pPr>
+        <w:jc w:val="both"/>
+      </w:pPr>
+      <w:r>
+        <w:rPr>
+          <w:rFonts w:eastAsiaTheme="minorEastAsia"/>
+          <w:color w:val="000000" w:themeColor="text1"/>
+          <w:sz w:val="24"/>
+          <w:szCs w:val="24"/>
+          <w:lang w:val="en-US"/>
+        </w:rPr>
+        <w:t xml:space="preserve">The premium member with a paid </w:t>
+      </w:r>
+      <w:r>
+        <w:rPr>
+          <w:rFonts w:eastAsiaTheme="minorEastAsia"/>
+          <w:color w:val="000000" w:themeColor="text1"/>
+          <w:sz w:val="24"/>
+          <w:szCs w:val="24"/>
+          <w:lang w:val="en-US"/>
+        </w:rPr>
+        <w:t xml:space="preserve">subscription enjoys </w:t>
+      </w:r>
+      <w:r>
+        <w:rPr>
+          <w:rFonts w:eastAsiaTheme="minorEastAsia"/>
+          <w:color w:val="000000" w:themeColor="text1"/>
+          <w:sz w:val="24"/>
+          <w:szCs w:val="24"/>
+          <w:lang w:val="en-US"/>
+        </w:rPr>
+        <w:t>application's services</w:t>
+      </w:r>
+      <w:r>
+        <w:rPr>
+          <w:rFonts w:eastAsiaTheme="minorEastAsia"/>
+          <w:color w:val="000000" w:themeColor="text1"/>
+          <w:sz w:val="24"/>
+          <w:szCs w:val="24"/>
+          <w:lang w:val="en-US"/>
+        </w:rPr>
+        <w:t xml:space="preserve"> for the subscribed period</w:t>
+      </w:r>
+      <w:r>
+        <w:rPr>
+          <w:rFonts w:eastAsiaTheme="minorEastAsia"/>
+          <w:color w:val="000000" w:themeColor="text1"/>
+          <w:sz w:val="24"/>
+          <w:szCs w:val="24"/>
+          <w:lang w:val="en-US"/>
+        </w:rPr>
+        <w:t xml:space="preserve">. </w:t>
+      </w:r>
+      <w:r>
+        <w:rPr>
+          <w:rFonts w:eastAsiaTheme="minorEastAsia"/>
+          <w:color w:val="000000" w:themeColor="text1"/>
+          <w:sz w:val="24"/>
+          <w:szCs w:val="24"/>
+          <w:lang w:val="en-US"/>
+        </w:rPr>
+        <w:t>This forms p</w:t>
+      </w:r>
+      <w:r>
+        <w:rPr>
+          <w:rFonts w:eastAsiaTheme="minorEastAsia"/>
+          <w:color w:val="000000" w:themeColor="text1"/>
+          <w:sz w:val="24"/>
+          <w:szCs w:val="24"/>
+          <w:lang w:val="en-US"/>
+        </w:rPr>
+        <w:t xml:space="preserve">rimary revenue component of our model. Different periods of </w:t>
+      </w:r>
+      <w:r>
+        <w:rPr>
+          <w:rFonts w:eastAsiaTheme="minorEastAsia"/>
+          <w:color w:val="000000" w:themeColor="text1"/>
+          <w:sz w:val="24"/>
+          <w:szCs w:val="24"/>
+          <w:lang w:val="en-US"/>
+        </w:rPr>
+        <w:t>subscription</w:t>
+      </w:r>
+      <w:r>
+        <w:rPr>
+          <w:rFonts w:eastAsiaTheme="minorEastAsia"/>
+          <w:color w:val="000000" w:themeColor="text1"/>
+          <w:sz w:val="24"/>
+          <w:szCs w:val="24"/>
+          <w:lang w:val="en-US"/>
+        </w:rPr>
+        <w:t xml:space="preserve"> </w:t>
+      </w:r>
+      <w:r>
+        <w:rPr>
+          <w:rFonts w:eastAsiaTheme="minorEastAsia"/>
+          <w:color w:val="000000" w:themeColor="text1"/>
+          <w:sz w:val="24"/>
+          <w:szCs w:val="24"/>
+          <w:lang w:val="en-US"/>
+        </w:rPr>
+        <w:t xml:space="preserve">are </w:t>
+      </w:r>
+      <w:r>
+        <w:rPr>
+          <w:rFonts w:eastAsiaTheme="minorEastAsia"/>
+          <w:color w:val="000000" w:themeColor="text1"/>
+          <w:sz w:val="24"/>
+          <w:szCs w:val="24"/>
+          <w:lang w:val="en-US"/>
+        </w:rPr>
+        <w:t>provid</w:t>
+      </w:r>
+      <w:r>
+        <w:rPr>
+          <w:rFonts w:eastAsiaTheme="minorEastAsia"/>
+          <w:color w:val="000000" w:themeColor="text1"/>
+          <w:sz w:val="24"/>
+          <w:szCs w:val="24"/>
+          <w:lang w:val="en-US"/>
+        </w:rPr>
+        <w:t>ed namely monthly and yearly</w:t>
+      </w:r>
+      <w:r>
+        <w:rPr>
+          <w:rFonts w:eastAsiaTheme="minorEastAsia"/>
+          <w:color w:val="000000" w:themeColor="text1"/>
+          <w:sz w:val="24"/>
+          <w:szCs w:val="24"/>
+          <w:lang w:val="en-US"/>
+        </w:rPr>
+        <w:t xml:space="preserve">. An organization requiring access to the product are allowed to buy licenses in bulk at a subsidized rate. </w:t>
+      </w:r>
+    </w:p>
+    <w:p>
+      <w:pPr>
+        <w:jc w:val="both"/>
+      </w:pPr>
+      <w:r>
+        <w:rPr>
+          <w:rFonts w:eastAsiaTheme="minorEastAsia"/>
+          <w:color w:val="000000" w:themeColor="text1"/>
+          <w:sz w:val="24"/>
+          <w:szCs w:val="24"/>
+          <w:lang w:val="en-US"/>
+        </w:rPr>
+        <w:t>Both the Guest users and Premium users can refer the product to a third party and on successful subscription of the third party to our service they will be entitled to certain discounts from next billing cycle.</w:t>
+      </w:r>
+    </w:p>
+    <w:p>
+      <w:pPr>
+        <w:spacing w:before="100" w:after="100" w:line="240" w:lineRule="auto"/>
+        <w:jc w:val="both"/>
+        <w:rPr>
+          <w:rFonts w:eastAsiaTheme="minorEastAsia"/>
+          <w:color w:val="000000" w:themeColor="text1"/>
+          <w:sz w:val="24"/>
+          <w:szCs w:val="24"/>
+          <w:lang w:val="en-US"/>
+        </w:rPr>
+      </w:pPr>
+      <w:r>
+        <w:rPr>
+          <w:rFonts w:eastAsiaTheme="minorEastAsia"/>
+          <w:color w:val="000000" w:themeColor="text1"/>
+          <w:sz w:val="24"/>
+          <w:szCs w:val="24"/>
+          <w:lang w:val="en-US"/>
+        </w:rPr>
+        <w:t>Apart from these two business user</w:t>
+      </w:r>
+      <w:r>
+        <w:rPr>
+          <w:rFonts w:eastAsiaTheme="minorEastAsia"/>
+          <w:color w:val="000000" w:themeColor="text1"/>
+          <w:sz w:val="24"/>
+          <w:szCs w:val="24"/>
+          <w:lang w:val="en-US"/>
+        </w:rPr>
+        <w:t>s</w:t>
+      </w:r>
+      <w:r>
+        <w:rPr>
+          <w:rFonts w:eastAsiaTheme="minorEastAsia"/>
+          <w:color w:val="000000" w:themeColor="text1"/>
+          <w:sz w:val="24"/>
+          <w:szCs w:val="24"/>
+          <w:lang w:val="en-US"/>
+        </w:rPr>
+        <w:t xml:space="preserve">, we have Contributor/Admin members. These users are </w:t>
+      </w:r>
+      <w:r>
+        <w:rPr>
+          <w:rFonts w:eastAsiaTheme="minorEastAsia"/>
+          <w:color w:val="000000" w:themeColor="text1"/>
+          <w:sz w:val="24"/>
+          <w:szCs w:val="24"/>
+          <w:lang w:val="en-US"/>
+        </w:rPr>
+        <w:t xml:space="preserve">responsible </w:t>
+      </w:r>
+      <w:r>
+        <w:rPr>
+          <w:rFonts w:eastAsiaTheme="minorEastAsia"/>
+          <w:color w:val="000000" w:themeColor="text1"/>
+          <w:sz w:val="24"/>
+          <w:szCs w:val="24"/>
+          <w:lang w:val="en-US"/>
+        </w:rPr>
+        <w:t>for resource crea</w:t>
+      </w:r>
+      <w:r>
+        <w:rPr>
+          <w:rFonts w:eastAsiaTheme="minorEastAsia"/>
+          <w:color w:val="000000" w:themeColor="text1"/>
+          <w:sz w:val="24"/>
+          <w:szCs w:val="24"/>
+          <w:lang w:val="en-US"/>
+        </w:rPr>
+        <w:t xml:space="preserve">tion and management making them </w:t>
+      </w:r>
+      <w:bookmarkStart w:id="0" w:name="_GoBack"/>
+      <w:bookmarkEnd w:id="0"/>
+      <w:r>
+        <w:rPr>
+          <w:rFonts w:eastAsiaTheme="minorEastAsia"/>
+          <w:color w:val="000000" w:themeColor="text1"/>
+          <w:sz w:val="24"/>
+          <w:szCs w:val="24"/>
+          <w:lang w:val="en-US"/>
+        </w:rPr>
+        <w:t xml:space="preserve">key assets </w:t>
+      </w:r>
+      <w:r>
+        <w:rPr>
+          <w:rFonts w:eastAsiaTheme="minorEastAsia"/>
+          <w:color w:val="000000" w:themeColor="text1"/>
+          <w:sz w:val="24"/>
+          <w:szCs w:val="24"/>
+          <w:lang w:val="en-US"/>
+        </w:rPr>
+        <w:t>for the growth and expansion of our business. </w:t>
       </w:r>
     </w:p>
     <w:p>
@@ -3000,8 +3277,6 @@
           <w:lang w:val="en-US"/>
         </w:rPr>
       </w:pPr>
-      <w:bookmarkStart w:id="0" w:name="_GoBack"/>
-      <w:bookmarkEnd w:id="0"/>
     </w:p>
     <w:sectPr>
       <w:headerReference w:type="default" r:id="rId7"/>
@@ -3075,7 +3350,7 @@
           <w:rPr>
             <w:noProof/>
           </w:rPr>
-          <w:t>5</w:t>
+          <w:t>2</w:t>
         </w:r>
         <w:r>
           <w:rPr>
